--- a/TaiLieuTrienKhaiLopA1020I1/CodeGym-A1020I1_NguyenHoangMinhThanh.docx
+++ b/TaiLieuTrienKhaiLopA1020I1/CodeGym-A1020I1_NguyenHoangMinhThanh.docx
@@ -283,7 +283,7 @@
                 <w:sz w:val="26"/>
                 <w:szCs w:val="26"/>
               </w:rPr>
-              <w:t>01</w:t>
+              <w:t>15</w:t>
             </w:r>
             <w:r>
               <w:rPr>
@@ -380,7 +380,7 @@
                 <w:sz w:val="26"/>
                 <w:szCs w:val="26"/>
               </w:rPr>
-              <w:t>01</w:t>
+              <w:t>14</w:t>
             </w:r>
             <w:r>
               <w:rPr>
@@ -477,7 +477,7 @@
                 <w:sz w:val="26"/>
                 <w:szCs w:val="26"/>
               </w:rPr>
-              <w:t>01</w:t>
+              <w:t>15</w:t>
             </w:r>
             <w:r>
               <w:rPr>
@@ -501,7 +501,7 @@
                 <w:sz w:val="26"/>
                 <w:szCs w:val="26"/>
               </w:rPr>
-              <w:t>5</w:t>
+              <w:t>4</w:t>
             </w:r>
             <w:r>
               <w:rPr>
@@ -3055,7 +3055,7 @@
                 <w:sz w:val="26"/>
                 <w:szCs w:val="26"/>
               </w:rPr>
-              <w:t>01</w:t>
+              <w:t>18</w:t>
             </w:r>
             <w:r>
               <w:rPr>
@@ -3082,7 +3082,7 @@
                 <w:sz w:val="26"/>
                 <w:szCs w:val="26"/>
               </w:rPr>
-              <w:t>5</w:t>
+              <w:t>4</w:t>
             </w:r>
             <w:r>
               <w:rPr>
@@ -4157,7 +4157,7 @@
                 <w:sz w:val="24"/>
                 <w:szCs w:val="24"/>
               </w:rPr>
-              <w:t>sql</w:t>
+              <w:t>Style</w:t>
             </w:r>
           </w:p>
         </w:tc>
@@ -4226,7 +4226,7 @@
                 <w:sz w:val="24"/>
                 <w:szCs w:val="24"/>
               </w:rPr>
-              <w:t>ddl</w:t>
+              <w:t>sheet</w:t>
             </w:r>
           </w:p>
         </w:tc>
@@ -4280,13 +4280,73 @@
             </w:pPr>
             <w:r>
               <w:rPr>
+                <w:rFonts w:ascii="Times New Roman" w:hAnsi="Times New Roman" w:cs="Times New Roman"/>
+                <w:b/>
+                <w:w w:val="105"/>
+                <w:sz w:val="26"/>
+                <w:szCs w:val="26"/>
+              </w:rPr>
+              <w:t>cascading</w:t>
+            </w:r>
+          </w:p>
+        </w:tc>
+        <w:tc>
+          <w:tcPr>
+            <w:tcW w:w="3255" w:type="dxa"/>
+          </w:tcPr>
+          <w:p>
+            <w:pPr>
+              <w:pStyle w:val="TableParagraph"/>
+              <w:jc w:val="center"/>
+              <w:rPr>
+                <w:rFonts w:ascii="Times New Roman" w:hAnsi="Times New Roman" w:cs="Times New Roman"/>
+                <w:bCs/>
+                <w:sz w:val="26"/>
+                <w:szCs w:val="26"/>
+              </w:rPr>
+            </w:pPr>
+            <w:r>
+              <w:rPr>
+                <w:rFonts w:ascii="Times New Roman" w:hAnsi="Times New Roman" w:cs="Times New Roman"/>
+                <w:bCs/>
+                <w:sz w:val="26"/>
+                <w:szCs w:val="26"/>
+              </w:rPr>
+              <w:t>Học bài</w:t>
+            </w:r>
+          </w:p>
+        </w:tc>
+      </w:tr>
+      <w:tr>
+        <w:trPr>
+          <w:trHeight w:val="250"/>
+        </w:trPr>
+        <w:tc>
+          <w:tcPr>
+            <w:tcW w:w="5760" w:type="dxa"/>
+            <w:vAlign w:val="center"/>
+          </w:tcPr>
+          <w:p>
+            <w:pPr>
+              <w:pStyle w:val="TableParagraph"/>
+              <w:jc w:val="center"/>
+              <w:rPr>
+                <w:rFonts w:ascii="Times New Roman" w:hAnsi="Times New Roman" w:cs="Times New Roman"/>
+                <w:b/>
+                <w:w w:val="105"/>
+                <w:sz w:val="26"/>
+                <w:szCs w:val="26"/>
+              </w:rPr>
+            </w:pPr>
+            <w:r>
+              <w:rPr>
                 <w:rFonts w:ascii="Times New Roman" w:eastAsia="Times New Roman" w:hAnsi="Times New Roman" w:cs="Times New Roman"/>
                 <w:i/>
                 <w:color w:val="000000"/>
                 <w:sz w:val="24"/>
                 <w:szCs w:val="24"/>
               </w:rPr>
-              <w:t>Dml</w:t>
+              <w:t>Border</w:t>
             </w:r>
           </w:p>
         </w:tc>
@@ -4346,67 +4406,7 @@
                 <w:sz w:val="24"/>
                 <w:szCs w:val="24"/>
               </w:rPr>
-              <w:t>Csdl</w:t>
-            </w:r>
-          </w:p>
-        </w:tc>
-        <w:tc>
-          <w:tcPr>
-            <w:tcW w:w="3255" w:type="dxa"/>
-          </w:tcPr>
-          <w:p>
-            <w:pPr>
-              <w:pStyle w:val="TableParagraph"/>
-              <w:jc w:val="center"/>
-              <w:rPr>
-                <w:rFonts w:ascii="Times New Roman" w:hAnsi="Times New Roman" w:cs="Times New Roman"/>
-                <w:bCs/>
-                <w:sz w:val="26"/>
-                <w:szCs w:val="26"/>
-              </w:rPr>
-            </w:pPr>
-            <w:r>
-              <w:rPr>
-                <w:rFonts w:ascii="Times New Roman" w:hAnsi="Times New Roman" w:cs="Times New Roman"/>
-                <w:bCs/>
-                <w:sz w:val="26"/>
-                <w:szCs w:val="26"/>
-              </w:rPr>
-              <w:t>Học bài</w:t>
-            </w:r>
-          </w:p>
-        </w:tc>
-      </w:tr>
-      <w:tr>
-        <w:trPr>
-          <w:trHeight w:val="250"/>
-        </w:trPr>
-        <w:tc>
-          <w:tcPr>
-            <w:tcW w:w="5760" w:type="dxa"/>
-            <w:vAlign w:val="center"/>
-          </w:tcPr>
-          <w:p>
-            <w:pPr>
-              <w:pStyle w:val="TableParagraph"/>
-              <w:jc w:val="center"/>
-              <w:rPr>
-                <w:rFonts w:ascii="Times New Roman" w:hAnsi="Times New Roman" w:cs="Times New Roman"/>
-                <w:b/>
-                <w:w w:val="105"/>
-                <w:sz w:val="26"/>
-                <w:szCs w:val="26"/>
-              </w:rPr>
-            </w:pPr>
-            <w:r>
-              <w:rPr>
-                <w:rFonts w:ascii="Times New Roman" w:eastAsia="Times New Roman" w:hAnsi="Times New Roman" w:cs="Times New Roman"/>
-                <w:i/>
-                <w:color w:val="000000"/>
-                <w:sz w:val="24"/>
-                <w:szCs w:val="24"/>
-              </w:rPr>
-              <w:t>Select</w:t>
+              <w:t>padding</w:t>
             </w:r>
           </w:p>
         </w:tc>
@@ -4470,7 +4470,7 @@
                 <w:sz w:val="24"/>
                 <w:szCs w:val="24"/>
               </w:rPr>
-              <w:t>Insert</w:t>
+              <w:t>Margin</w:t>
             </w:r>
           </w:p>
         </w:tc>
@@ -4534,7 +4534,7 @@
                 <w:sz w:val="24"/>
                 <w:szCs w:val="24"/>
               </w:rPr>
-              <w:t>Create</w:t>
+              <w:t>6. solid</w:t>
             </w:r>
           </w:p>
         </w:tc>
@@ -4594,7 +4594,17 @@
                 <w:sz w:val="26"/>
                 <w:szCs w:val="26"/>
               </w:rPr>
-              <w:t>alter</w:t>
+              <w:t xml:space="preserve">7. </w:t>
+            </w:r>
+            <w:r>
+              <w:rPr>
+                <w:rFonts w:ascii="Times New Roman" w:hAnsi="Times New Roman" w:cs="Times New Roman"/>
+                <w:b/>
+                <w:w w:val="105"/>
+                <w:sz w:val="26"/>
+                <w:szCs w:val="26"/>
+              </w:rPr>
+              <w:t>position</w:t>
             </w:r>
           </w:p>
         </w:tc>
@@ -4645,6 +4655,15 @@
                 <w:szCs w:val="26"/>
               </w:rPr>
             </w:pPr>
+            <w:r>
+              <w:rPr>
+                <w:rFonts w:ascii="Times New Roman" w:hAnsi="Times New Roman" w:cs="Times New Roman"/>
+                <w:w w:val="105"/>
+                <w:sz w:val="26"/>
+                <w:szCs w:val="26"/>
+              </w:rPr>
+              <w:t>8. absolute</w:t>
+            </w:r>
           </w:p>
         </w:tc>
         <w:tc>
@@ -4662,6 +4681,15 @@
                 <w:szCs w:val="26"/>
               </w:rPr>
             </w:pPr>
+            <w:r>
+              <w:rPr>
+                <w:rFonts w:ascii="Times New Roman" w:hAnsi="Times New Roman" w:cs="Times New Roman"/>
+                <w:bCs/>
+                <w:sz w:val="26"/>
+                <w:szCs w:val="26"/>
+              </w:rPr>
+              <w:t>Học bài</w:t>
+            </w:r>
           </w:p>
         </w:tc>
       </w:tr>
@@ -4685,6 +4713,15 @@
                 <w:szCs w:val="26"/>
               </w:rPr>
             </w:pPr>
+            <w:r>
+              <w:rPr>
+                <w:rFonts w:ascii="Times New Roman" w:hAnsi="Times New Roman" w:cs="Times New Roman"/>
+                <w:w w:val="105"/>
+                <w:sz w:val="26"/>
+                <w:szCs w:val="26"/>
+              </w:rPr>
+              <w:t>9. relative</w:t>
+            </w:r>
           </w:p>
         </w:tc>
         <w:tc>
@@ -4702,6 +4739,15 @@
                 <w:szCs w:val="26"/>
               </w:rPr>
             </w:pPr>
+            <w:r>
+              <w:rPr>
+                <w:rFonts w:ascii="Times New Roman" w:hAnsi="Times New Roman" w:cs="Times New Roman"/>
+                <w:bCs/>
+                <w:sz w:val="26"/>
+                <w:szCs w:val="26"/>
+              </w:rPr>
+              <w:t>Học bài</w:t>
+            </w:r>
           </w:p>
         </w:tc>
       </w:tr>
@@ -5573,23 +5619,7 @@
                 <w:sz w:val="26"/>
                 <w:szCs w:val="26"/>
               </w:rPr>
-              <w:t>Hoàn thành</w:t>
-            </w:r>
-            <w:r>
-              <w:rPr>
-                <w:rFonts w:ascii="Times New Roman" w:hAnsi="Times New Roman" w:cs="Times New Roman"/>
-                <w:sz w:val="26"/>
-                <w:szCs w:val="26"/>
-              </w:rPr>
-              <w:t xml:space="preserve"> các task</w:t>
-            </w:r>
-            <w:r>
-              <w:rPr>
-                <w:rFonts w:ascii="Times New Roman" w:hAnsi="Times New Roman" w:cs="Times New Roman"/>
-                <w:sz w:val="26"/>
-                <w:szCs w:val="26"/>
-              </w:rPr>
-              <w:t xml:space="preserve"> casestudy</w:t>
+              <w:t>Xem trước thuộc tính css</w:t>
             </w:r>
           </w:p>
         </w:tc>
@@ -5613,15 +5643,7 @@
                 <w:sz w:val="26"/>
                 <w:szCs w:val="26"/>
               </w:rPr>
-              <w:t xml:space="preserve">Đến </w:t>
-            </w:r>
-            <w:r>
-              <w:rPr>
-                <w:rFonts w:ascii="Times New Roman" w:hAnsi="Times New Roman" w:cs="Times New Roman"/>
-                <w:sz w:val="26"/>
-                <w:szCs w:val="26"/>
-              </w:rPr>
-              <w:t>hạn chót</w:t>
+              <w:t>Đang tiến hành</w:t>
             </w:r>
           </w:p>
         </w:tc>

--- a/TaiLieuTrienKhaiLopA1020I1/CodeGym-A1020I1_NguyenHoangMinhThanh.docx
+++ b/TaiLieuTrienKhaiLopA1020I1/CodeGym-A1020I1_NguyenHoangMinhThanh.docx
@@ -283,7 +283,15 @@
                 <w:sz w:val="26"/>
                 <w:szCs w:val="26"/>
               </w:rPr>
-              <w:t>15</w:t>
+              <w:t>0</w:t>
+            </w:r>
+            <w:r>
+              <w:rPr>
+                <w:rFonts w:ascii="Times New Roman" w:hAnsi="Times New Roman" w:cs="Times New Roman"/>
+                <w:sz w:val="26"/>
+                <w:szCs w:val="26"/>
+              </w:rPr>
+              <w:t>4</w:t>
             </w:r>
             <w:r>
               <w:rPr>
@@ -307,7 +315,7 @@
                 <w:sz w:val="26"/>
                 <w:szCs w:val="26"/>
               </w:rPr>
-              <w:t>4</w:t>
+              <w:t>6</w:t>
             </w:r>
             <w:r>
               <w:rPr>
@@ -380,7 +388,15 @@
                 <w:sz w:val="26"/>
                 <w:szCs w:val="26"/>
               </w:rPr>
-              <w:t>14</w:t>
+              <w:t>0</w:t>
+            </w:r>
+            <w:r>
+              <w:rPr>
+                <w:rFonts w:ascii="Times New Roman" w:hAnsi="Times New Roman" w:cs="Times New Roman"/>
+                <w:sz w:val="26"/>
+                <w:szCs w:val="26"/>
+              </w:rPr>
+              <w:t>2</w:t>
             </w:r>
             <w:r>
               <w:rPr>
@@ -404,7 +420,7 @@
                 <w:sz w:val="26"/>
                 <w:szCs w:val="26"/>
               </w:rPr>
-              <w:t>4</w:t>
+              <w:t>6</w:t>
             </w:r>
             <w:r>
               <w:rPr>
@@ -477,8 +493,18 @@
                 <w:sz w:val="26"/>
                 <w:szCs w:val="26"/>
               </w:rPr>
-              <w:t>15</w:t>
-            </w:r>
+              <w:t>0</w:t>
+            </w:r>
+            <w:r>
+              <w:rPr>
+                <w:rFonts w:ascii="Times New Roman" w:hAnsi="Times New Roman" w:cs="Times New Roman"/>
+                <w:sz w:val="26"/>
+                <w:szCs w:val="26"/>
+              </w:rPr>
+              <w:t>3</w:t>
+            </w:r>
+            <w:bookmarkStart w:id="0" w:name="_GoBack"/>
+            <w:bookmarkEnd w:id="0"/>
             <w:r>
               <w:rPr>
                 <w:rFonts w:ascii="Times New Roman" w:hAnsi="Times New Roman" w:cs="Times New Roman"/>
@@ -501,7 +527,7 @@
                 <w:sz w:val="26"/>
                 <w:szCs w:val="26"/>
               </w:rPr>
-              <w:t>4</w:t>
+              <w:t>6</w:t>
             </w:r>
             <w:r>
               <w:rPr>
@@ -3002,7 +3028,7 @@
                 <w:b w:val="0"/>
                 <w:bCs w:val="0"/>
               </w:rPr>
-              <w:t>bài tập và thực hành</w:t>
+              <w:t>Hoàn thành case study</w:t>
             </w:r>
           </w:p>
         </w:tc>
@@ -3055,7 +3081,7 @@
                 <w:sz w:val="26"/>
                 <w:szCs w:val="26"/>
               </w:rPr>
-              <w:t>18</w:t>
+              <w:t>02</w:t>
             </w:r>
             <w:r>
               <w:rPr>
@@ -3082,7 +3108,7 @@
                 <w:sz w:val="26"/>
                 <w:szCs w:val="26"/>
               </w:rPr>
-              <w:t>4</w:t>
+              <w:t>6</w:t>
             </w:r>
             <w:r>
               <w:rPr>
@@ -3302,7 +3328,7 @@
                 <w:sz w:val="26"/>
                 <w:szCs w:val="26"/>
               </w:rPr>
-              <w:t>Xem trước bài tiếp theo</w:t>
+              <w:t>Xem lại kiến thức</w:t>
             </w:r>
           </w:p>
         </w:tc>
@@ -3688,6 +3714,15 @@
                 <w:szCs w:val="26"/>
               </w:rPr>
             </w:pPr>
+            <w:r>
+              <w:rPr>
+                <w:rFonts w:ascii="Times New Roman" w:hAnsi="Times New Roman" w:cs="Times New Roman"/>
+                <w:color w:val="FF0000"/>
+                <w:sz w:val="26"/>
+                <w:szCs w:val="26"/>
+              </w:rPr>
+              <w:t>Đang mùa thi</w:t>
+            </w:r>
           </w:p>
         </w:tc>
         <w:tc>
@@ -4157,7 +4192,7 @@
                 <w:sz w:val="24"/>
                 <w:szCs w:val="24"/>
               </w:rPr>
-              <w:t>Style</w:t>
+              <w:t>ground</w:t>
             </w:r>
           </w:p>
         </w:tc>
@@ -4193,7 +4228,7 @@
                 <w:sz w:val="26"/>
                 <w:szCs w:val="26"/>
               </w:rPr>
-              <w:t>Học bài</w:t>
+              <w:t>Làm bài tập</w:t>
             </w:r>
           </w:p>
         </w:tc>
@@ -4226,7 +4261,7 @@
                 <w:sz w:val="24"/>
                 <w:szCs w:val="24"/>
               </w:rPr>
-              <w:t>sheet</w:t>
+              <w:t>Client</w:t>
             </w:r>
           </w:p>
         </w:tc>
@@ -4252,7 +4287,7 @@
                 <w:sz w:val="26"/>
                 <w:szCs w:val="26"/>
               </w:rPr>
-              <w:t>Học bài</w:t>
+              <w:t>Làm bài tập</w:t>
             </w:r>
           </w:p>
         </w:tc>
@@ -4286,7 +4321,7 @@
                 <w:sz w:val="26"/>
                 <w:szCs w:val="26"/>
               </w:rPr>
-              <w:t>cascading</w:t>
+              <w:t>Alphabet</w:t>
             </w:r>
           </w:p>
         </w:tc>
@@ -4312,7 +4347,7 @@
                 <w:sz w:val="26"/>
                 <w:szCs w:val="26"/>
               </w:rPr>
-              <w:t>Học bài</w:t>
+              <w:t>Làm bài tập</w:t>
             </w:r>
           </w:p>
         </w:tc>
@@ -4346,7 +4381,7 @@
                 <w:sz w:val="24"/>
                 <w:szCs w:val="24"/>
               </w:rPr>
-              <w:t>Border</w:t>
+              <w:t>Floor</w:t>
             </w:r>
           </w:p>
         </w:tc>
@@ -4372,7 +4407,7 @@
                 <w:sz w:val="26"/>
                 <w:szCs w:val="26"/>
               </w:rPr>
-              <w:t>Học bài</w:t>
+              <w:t>Làm bài tập</w:t>
             </w:r>
           </w:p>
         </w:tc>
@@ -4406,7 +4441,7 @@
                 <w:sz w:val="24"/>
                 <w:szCs w:val="24"/>
               </w:rPr>
-              <w:t>padding</w:t>
+              <w:t>Cost</w:t>
             </w:r>
           </w:p>
         </w:tc>
@@ -4432,7 +4467,7 @@
                 <w:sz w:val="26"/>
                 <w:szCs w:val="26"/>
               </w:rPr>
-              <w:t>Học bài</w:t>
+              <w:t>Làm bài tập</w:t>
             </w:r>
           </w:p>
         </w:tc>
@@ -4470,7 +4505,7 @@
                 <w:sz w:val="24"/>
                 <w:szCs w:val="24"/>
               </w:rPr>
-              <w:t>Margin</w:t>
+              <w:t>Server</w:t>
             </w:r>
           </w:p>
         </w:tc>
@@ -4496,7 +4531,7 @@
                 <w:sz w:val="26"/>
                 <w:szCs w:val="26"/>
               </w:rPr>
-              <w:t>Học bài</w:t>
+              <w:t>Làm bài tập</w:t>
             </w:r>
           </w:p>
         </w:tc>
@@ -4534,7 +4569,7 @@
                 <w:sz w:val="24"/>
                 <w:szCs w:val="24"/>
               </w:rPr>
-              <w:t>6. solid</w:t>
+              <w:t>Check</w:t>
             </w:r>
           </w:p>
         </w:tc>
@@ -4560,7 +4595,7 @@
                 <w:sz w:val="26"/>
                 <w:szCs w:val="26"/>
               </w:rPr>
-              <w:t>Học bài</w:t>
+              <w:t>Làm bài tập</w:t>
             </w:r>
           </w:p>
         </w:tc>
@@ -4594,17 +4629,7 @@
                 <w:sz w:val="26"/>
                 <w:szCs w:val="26"/>
               </w:rPr>
-              <w:t xml:space="preserve">7. </w:t>
-            </w:r>
-            <w:r>
-              <w:rPr>
-                <w:rFonts w:ascii="Times New Roman" w:hAnsi="Times New Roman" w:cs="Times New Roman"/>
-                <w:b/>
-                <w:w w:val="105"/>
-                <w:sz w:val="26"/>
-                <w:szCs w:val="26"/>
-              </w:rPr>
-              <w:t>position</w:t>
+              <w:t>Description</w:t>
             </w:r>
           </w:p>
         </w:tc>
@@ -4630,7 +4655,7 @@
                 <w:sz w:val="26"/>
                 <w:szCs w:val="26"/>
               </w:rPr>
-              <w:t>Học bài</w:t>
+              <w:t>Làm bài tập</w:t>
             </w:r>
           </w:p>
         </w:tc>
@@ -4662,7 +4687,7 @@
                 <w:sz w:val="26"/>
                 <w:szCs w:val="26"/>
               </w:rPr>
-              <w:t>8. absolute</w:t>
+              <w:t>Rent</w:t>
             </w:r>
           </w:p>
         </w:tc>
@@ -4688,7 +4713,7 @@
                 <w:sz w:val="26"/>
                 <w:szCs w:val="26"/>
               </w:rPr>
-              <w:t>Học bài</w:t>
+              <w:t>Làm bài tập</w:t>
             </w:r>
           </w:p>
         </w:tc>
@@ -4720,7 +4745,7 @@
                 <w:sz w:val="26"/>
                 <w:szCs w:val="26"/>
               </w:rPr>
-              <w:t>9. relative</w:t>
+              <w:t>Acreage</w:t>
             </w:r>
           </w:p>
         </w:tc>
@@ -4746,7 +4771,7 @@
                 <w:sz w:val="26"/>
                 <w:szCs w:val="26"/>
               </w:rPr>
-              <w:t>Học bài</w:t>
+              <w:t>Làm bài tập</w:t>
             </w:r>
           </w:p>
         </w:tc>
@@ -5619,7 +5644,23 @@
                 <w:sz w:val="26"/>
                 <w:szCs w:val="26"/>
               </w:rPr>
-              <w:t>Xem trước thuộc tính css</w:t>
+              <w:t xml:space="preserve">Xem </w:t>
+            </w:r>
+            <w:r>
+              <w:rPr>
+                <w:rFonts w:ascii="Times New Roman" w:hAnsi="Times New Roman" w:cs="Times New Roman"/>
+                <w:sz w:val="26"/>
+                <w:szCs w:val="26"/>
+              </w:rPr>
+              <w:t>các bài module</w:t>
+            </w:r>
+            <w:r>
+              <w:rPr>
+                <w:rFonts w:ascii="Times New Roman" w:hAnsi="Times New Roman" w:cs="Times New Roman"/>
+                <w:sz w:val="26"/>
+                <w:szCs w:val="26"/>
+              </w:rPr>
+              <w:t xml:space="preserve"> mới</w:t>
             </w:r>
           </w:p>
         </w:tc>
@@ -7383,6 +7424,33 @@
     <w:basedOn w:val="DefaultParagraphFont"/>
     <w:rsid w:val="0077171C"/>
   </w:style>
+  <w:style w:type="paragraph" w:styleId="BalloonText">
+    <w:name w:val="Balloon Text"/>
+    <w:basedOn w:val="Normal"/>
+    <w:link w:val="BalloonTextChar"/>
+    <w:uiPriority w:val="99"/>
+    <w:semiHidden/>
+    <w:unhideWhenUsed/>
+    <w:rsid w:val="00522CCE"/>
+    <w:rPr>
+      <w:rFonts w:ascii="Segoe UI" w:hAnsi="Segoe UI" w:cs="Segoe UI"/>
+      <w:sz w:val="18"/>
+      <w:szCs w:val="18"/>
+    </w:rPr>
+  </w:style>
+  <w:style w:type="character" w:customStyle="1" w:styleId="BalloonTextChar">
+    <w:name w:val="Balloon Text Char"/>
+    <w:basedOn w:val="DefaultParagraphFont"/>
+    <w:link w:val="BalloonText"/>
+    <w:uiPriority w:val="99"/>
+    <w:semiHidden/>
+    <w:rsid w:val="00522CCE"/>
+    <w:rPr>
+      <w:rFonts w:ascii="Segoe UI" w:eastAsia="Noto Serif" w:hAnsi="Segoe UI" w:cs="Segoe UI"/>
+      <w:sz w:val="18"/>
+      <w:szCs w:val="18"/>
+    </w:rPr>
+  </w:style>
 </w:styles>
 </file>
 

--- a/TaiLieuTrienKhaiLopA1020I1/CodeGym-A1020I1_NguyenHoangMinhThanh.docx
+++ b/TaiLieuTrienKhaiLopA1020I1/CodeGym-A1020I1_NguyenHoangMinhThanh.docx
@@ -283,15 +283,7 @@
                 <w:sz w:val="26"/>
                 <w:szCs w:val="26"/>
               </w:rPr>
-              <w:t>0</w:t>
-            </w:r>
-            <w:r>
-              <w:rPr>
-                <w:rFonts w:ascii="Times New Roman" w:hAnsi="Times New Roman" w:cs="Times New Roman"/>
-                <w:sz w:val="26"/>
-                <w:szCs w:val="26"/>
-              </w:rPr>
-              <w:t>4</w:t>
+              <w:t>10</w:t>
             </w:r>
             <w:r>
               <w:rPr>
@@ -396,7 +388,7 @@
                 <w:sz w:val="26"/>
                 <w:szCs w:val="26"/>
               </w:rPr>
-              <w:t>2</w:t>
+              <w:t>9</w:t>
             </w:r>
             <w:r>
               <w:rPr>
@@ -493,18 +485,8 @@
                 <w:sz w:val="26"/>
                 <w:szCs w:val="26"/>
               </w:rPr>
-              <w:t>0</w:t>
-            </w:r>
-            <w:r>
-              <w:rPr>
-                <w:rFonts w:ascii="Times New Roman" w:hAnsi="Times New Roman" w:cs="Times New Roman"/>
-                <w:sz w:val="26"/>
-                <w:szCs w:val="26"/>
-              </w:rPr>
-              <w:t>3</w:t>
-            </w:r>
-            <w:bookmarkStart w:id="0" w:name="_GoBack"/>
-            <w:bookmarkEnd w:id="0"/>
+              <w:t>10</w:t>
+            </w:r>
             <w:r>
               <w:rPr>
                 <w:rFonts w:ascii="Times New Roman" w:hAnsi="Times New Roman" w:cs="Times New Roman"/>
@@ -3028,7 +3010,7 @@
                 <w:b w:val="0"/>
                 <w:bCs w:val="0"/>
               </w:rPr>
-              <w:t>Hoàn thành case study</w:t>
+              <w:t>làm case study</w:t>
             </w:r>
           </w:p>
         </w:tc>
@@ -3081,7 +3063,7 @@
                 <w:sz w:val="26"/>
                 <w:szCs w:val="26"/>
               </w:rPr>
-              <w:t>02</w:t>
+              <w:t>30</w:t>
             </w:r>
             <w:r>
               <w:rPr>
@@ -3108,7 +3090,7 @@
                 <w:sz w:val="26"/>
                 <w:szCs w:val="26"/>
               </w:rPr>
-              <w:t>6</w:t>
+              <w:t>7</w:t>
             </w:r>
             <w:r>
               <w:rPr>
@@ -3328,7 +3310,31 @@
                 <w:sz w:val="26"/>
                 <w:szCs w:val="26"/>
               </w:rPr>
-              <w:t>Xem lại kiến thức</w:t>
+              <w:t>Xem lại bài cũ và x</w:t>
+            </w:r>
+            <w:r>
+              <w:rPr>
+                <w:rFonts w:ascii="Times New Roman" w:hAnsi="Times New Roman" w:cs="Times New Roman"/>
+                <w:sz w:val="26"/>
+                <w:szCs w:val="26"/>
+              </w:rPr>
+              <w:t xml:space="preserve">em </w:t>
+            </w:r>
+            <w:r>
+              <w:rPr>
+                <w:rFonts w:ascii="Times New Roman" w:hAnsi="Times New Roman" w:cs="Times New Roman"/>
+                <w:sz w:val="26"/>
+                <w:szCs w:val="26"/>
+              </w:rPr>
+              <w:t>trước</w:t>
+            </w:r>
+            <w:r>
+              <w:rPr>
+                <w:rFonts w:ascii="Times New Roman" w:hAnsi="Times New Roman" w:cs="Times New Roman"/>
+                <w:sz w:val="26"/>
+                <w:szCs w:val="26"/>
+              </w:rPr>
+              <w:t xml:space="preserve"> kiến thức</w:t>
             </w:r>
           </w:p>
         </w:tc>
@@ -3721,7 +3727,7 @@
                 <w:sz w:val="26"/>
                 <w:szCs w:val="26"/>
               </w:rPr>
-              <w:t>Đang mùa thi</w:t>
+              <w:t>Cần nhiều video hướng dẫn sử dụng annotaion để dễ hiểu, đọc hơi khó hiểu</w:t>
             </w:r>
           </w:p>
         </w:tc>
@@ -3740,6 +3746,14 @@
                 <w:szCs w:val="26"/>
               </w:rPr>
             </w:pPr>
+            <w:r>
+              <w:rPr>
+                <w:rFonts w:ascii="Times New Roman" w:hAnsi="Times New Roman" w:cs="Times New Roman"/>
+                <w:sz w:val="26"/>
+                <w:szCs w:val="26"/>
+              </w:rPr>
+              <w:t>Tìm video tương tự để xem</w:t>
+            </w:r>
           </w:p>
         </w:tc>
         <w:tc>
@@ -4186,13 +4200,13 @@
             </w:pPr>
             <w:r>
               <w:rPr>
-                <w:rFonts w:ascii="Times New Roman" w:eastAsia="Times New Roman" w:hAnsi="Times New Roman" w:cs="Times New Roman"/>
-                <w:i/>
-                <w:color w:val="000000"/>
-                <w:sz w:val="24"/>
-                <w:szCs w:val="24"/>
-              </w:rPr>
-              <w:t>ground</w:t>
+                <w:rFonts w:ascii="Times New Roman" w:hAnsi="Times New Roman" w:cs="Times New Roman"/>
+                <w:b/>
+                <w:w w:val="105"/>
+                <w:sz w:val="26"/>
+                <w:szCs w:val="26"/>
+              </w:rPr>
+              <w:t>RequestMapping</w:t>
             </w:r>
           </w:p>
         </w:tc>
@@ -4255,13 +4269,12 @@
             </w:pPr>
             <w:r>
               <w:rPr>
-                <w:rFonts w:ascii="Times New Roman" w:eastAsia="Times New Roman" w:hAnsi="Times New Roman" w:cs="Times New Roman"/>
-                <w:i/>
-                <w:color w:val="000000"/>
-                <w:sz w:val="24"/>
-                <w:szCs w:val="24"/>
-              </w:rPr>
-              <w:t>Client</w:t>
+                <w:rFonts w:ascii="Times New Roman" w:hAnsi="Times New Roman" w:cs="Times New Roman"/>
+                <w:b/>
+                <w:sz w:val="26"/>
+                <w:szCs w:val="26"/>
+              </w:rPr>
+              <w:t>PathVariable</w:t>
             </w:r>
           </w:p>
         </w:tc>
@@ -4321,7 +4334,7 @@
                 <w:sz w:val="26"/>
                 <w:szCs w:val="26"/>
               </w:rPr>
-              <w:t>Alphabet</w:t>
+              <w:t>component</w:t>
             </w:r>
           </w:p>
         </w:tc>
@@ -4375,13 +4388,13 @@
             </w:pPr>
             <w:r>
               <w:rPr>
-                <w:rFonts w:ascii="Times New Roman" w:eastAsia="Times New Roman" w:hAnsi="Times New Roman" w:cs="Times New Roman"/>
-                <w:i/>
-                <w:color w:val="000000"/>
-                <w:sz w:val="24"/>
-                <w:szCs w:val="24"/>
-              </w:rPr>
-              <w:t>Floor</w:t>
+                <w:rFonts w:ascii="Times New Roman" w:hAnsi="Times New Roman" w:cs="Times New Roman"/>
+                <w:b/>
+                <w:w w:val="105"/>
+                <w:sz w:val="26"/>
+                <w:szCs w:val="26"/>
+              </w:rPr>
+              <w:t>dispatcher</w:t>
             </w:r>
           </w:p>
         </w:tc>
@@ -4435,13 +4448,13 @@
             </w:pPr>
             <w:r>
               <w:rPr>
-                <w:rFonts w:ascii="Times New Roman" w:eastAsia="Times New Roman" w:hAnsi="Times New Roman" w:cs="Times New Roman"/>
-                <w:i/>
-                <w:color w:val="000000"/>
-                <w:sz w:val="24"/>
-                <w:szCs w:val="24"/>
-              </w:rPr>
-              <w:t>Cost</w:t>
+                <w:rFonts w:ascii="Times New Roman" w:hAnsi="Times New Roman" w:cs="Times New Roman"/>
+                <w:b/>
+                <w:w w:val="105"/>
+                <w:sz w:val="26"/>
+                <w:szCs w:val="26"/>
+              </w:rPr>
+              <w:t>property</w:t>
             </w:r>
           </w:p>
         </w:tc>
@@ -4505,7 +4518,7 @@
                 <w:sz w:val="24"/>
                 <w:szCs w:val="24"/>
               </w:rPr>
-              <w:t>Server</w:t>
+              <w:t>prefix</w:t>
             </w:r>
           </w:p>
         </w:tc>
@@ -4569,7 +4582,7 @@
                 <w:sz w:val="24"/>
                 <w:szCs w:val="24"/>
               </w:rPr>
-              <w:t>Check</w:t>
+              <w:t>suffix</w:t>
             </w:r>
           </w:p>
         </w:tc>
@@ -4629,7 +4642,27 @@
                 <w:sz w:val="26"/>
                 <w:szCs w:val="26"/>
               </w:rPr>
-              <w:t>Description</w:t>
+              <w:t>Pr</w:t>
+            </w:r>
+            <w:r>
+              <w:rPr>
+                <w:rFonts w:ascii="Times New Roman" w:hAnsi="Times New Roman" w:cs="Times New Roman"/>
+                <w:b/>
+                <w:w w:val="105"/>
+                <w:sz w:val="26"/>
+                <w:szCs w:val="26"/>
+              </w:rPr>
+              <w:t>in</w:t>
+            </w:r>
+            <w:r>
+              <w:rPr>
+                <w:rFonts w:ascii="Times New Roman" w:hAnsi="Times New Roman" w:cs="Times New Roman"/>
+                <w:b/>
+                <w:w w:val="105"/>
+                <w:sz w:val="26"/>
+                <w:szCs w:val="26"/>
+              </w:rPr>
+              <w:t>cible</w:t>
             </w:r>
           </w:p>
         </w:tc>
@@ -4687,7 +4720,7 @@
                 <w:sz w:val="26"/>
                 <w:szCs w:val="26"/>
               </w:rPr>
-              <w:t>Rent</w:t>
+              <w:t>Autowire</w:t>
             </w:r>
           </w:p>
         </w:tc>
@@ -4745,7 +4778,7 @@
                 <w:sz w:val="26"/>
                 <w:szCs w:val="26"/>
               </w:rPr>
-              <w:t>Acreage</w:t>
+              <w:t>pattern</w:t>
             </w:r>
           </w:p>
         </w:tc>
@@ -4835,6 +4868,7 @@
           <w:sz w:val="26"/>
           <w:szCs w:val="26"/>
         </w:rPr>
+        <w:lastRenderedPageBreak/>
         <w:t>Những hành động cải tiến tuần</w:t>
       </w:r>
       <w:r>
@@ -5181,7 +5215,6 @@
           <w:sz w:val="26"/>
           <w:szCs w:val="26"/>
         </w:rPr>
-        <w:lastRenderedPageBreak/>
         <w:t>Kanban.</w:t>
       </w:r>
     </w:p>
@@ -5652,15 +5685,17 @@
                 <w:sz w:val="26"/>
                 <w:szCs w:val="26"/>
               </w:rPr>
-              <w:t>các bài module</w:t>
-            </w:r>
-            <w:r>
-              <w:rPr>
-                <w:rFonts w:ascii="Times New Roman" w:hAnsi="Times New Roman" w:cs="Times New Roman"/>
-                <w:sz w:val="26"/>
-                <w:szCs w:val="26"/>
-              </w:rPr>
-              <w:t xml:space="preserve"> mới</w:t>
+              <w:t xml:space="preserve">các bài </w:t>
+            </w:r>
+            <w:bookmarkStart w:id="0" w:name="_GoBack"/>
+            <w:bookmarkEnd w:id="0"/>
+            <w:r>
+              <w:rPr>
+                <w:rFonts w:ascii="Times New Roman" w:hAnsi="Times New Roman" w:cs="Times New Roman"/>
+                <w:sz w:val="26"/>
+                <w:szCs w:val="26"/>
+              </w:rPr>
+              <w:t>mới</w:t>
             </w:r>
           </w:p>
         </w:tc>

--- a/TaiLieuTrienKhaiLopA1020I1/CodeGym-A1020I1_NguyenHoangMinhThanh.docx
+++ b/TaiLieuTrienKhaiLopA1020I1/CodeGym-A1020I1_NguyenHoangMinhThanh.docx
@@ -283,7 +283,7 @@
                 <w:sz w:val="26"/>
                 <w:szCs w:val="26"/>
               </w:rPr>
-              <w:t>10</w:t>
+              <w:t>01</w:t>
             </w:r>
             <w:r>
               <w:rPr>
@@ -307,7 +307,7 @@
                 <w:sz w:val="26"/>
                 <w:szCs w:val="26"/>
               </w:rPr>
-              <w:t>6</w:t>
+              <w:t>7</w:t>
             </w:r>
             <w:r>
               <w:rPr>
@@ -380,15 +380,7 @@
                 <w:sz w:val="26"/>
                 <w:szCs w:val="26"/>
               </w:rPr>
-              <w:t>0</w:t>
-            </w:r>
-            <w:r>
-              <w:rPr>
-                <w:rFonts w:ascii="Times New Roman" w:hAnsi="Times New Roman" w:cs="Times New Roman"/>
-                <w:sz w:val="26"/>
-                <w:szCs w:val="26"/>
-              </w:rPr>
-              <w:t>9</w:t>
+              <w:t>30</w:t>
             </w:r>
             <w:r>
               <w:rPr>
@@ -485,7 +477,7 @@
                 <w:sz w:val="26"/>
                 <w:szCs w:val="26"/>
               </w:rPr>
-              <w:t>10</w:t>
+              <w:t>01</w:t>
             </w:r>
             <w:r>
               <w:rPr>
@@ -509,7 +501,7 @@
                 <w:sz w:val="26"/>
                 <w:szCs w:val="26"/>
               </w:rPr>
-              <w:t>6</w:t>
+              <w:t>7</w:t>
             </w:r>
             <w:r>
               <w:rPr>
@@ -3720,15 +3712,6 @@
                 <w:szCs w:val="26"/>
               </w:rPr>
             </w:pPr>
-            <w:r>
-              <w:rPr>
-                <w:rFonts w:ascii="Times New Roman" w:hAnsi="Times New Roman" w:cs="Times New Roman"/>
-                <w:color w:val="FF0000"/>
-                <w:sz w:val="26"/>
-                <w:szCs w:val="26"/>
-              </w:rPr>
-              <w:t>Cần nhiều video hướng dẫn sử dụng annotaion để dễ hiểu, đọc hơi khó hiểu</w:t>
-            </w:r>
           </w:p>
         </w:tc>
         <w:tc>
@@ -3746,14 +3729,6 @@
                 <w:szCs w:val="26"/>
               </w:rPr>
             </w:pPr>
-            <w:r>
-              <w:rPr>
-                <w:rFonts w:ascii="Times New Roman" w:hAnsi="Times New Roman" w:cs="Times New Roman"/>
-                <w:sz w:val="26"/>
-                <w:szCs w:val="26"/>
-              </w:rPr>
-              <w:t>Tìm video tương tự để xem</w:t>
-            </w:r>
           </w:p>
         </w:tc>
         <w:tc>
@@ -3789,6 +3764,8 @@
             </w:pPr>
           </w:p>
         </w:tc>
+        <w:bookmarkStart w:id="0" w:name="_GoBack"/>
+        <w:bookmarkEnd w:id="0"/>
       </w:tr>
       <w:tr>
         <w:trPr>
@@ -4006,19 +3983,21 @@
           <w:p>
             <w:pPr>
               <w:pStyle w:val="TableParagraph"/>
-              <w:rPr>
-                <w:rFonts w:ascii="Times New Roman" w:hAnsi="Times New Roman" w:cs="Times New Roman"/>
-                <w:sz w:val="26"/>
-                <w:szCs w:val="26"/>
-              </w:rPr>
-            </w:pPr>
-            <w:r>
-              <w:rPr>
-                <w:rFonts w:ascii="Times New Roman" w:hAnsi="Times New Roman" w:cs="Times New Roman"/>
-                <w:sz w:val="26"/>
-                <w:szCs w:val="26"/>
-              </w:rPr>
-              <w:t xml:space="preserve"> </w:t>
+              <w:jc w:val="center"/>
+              <w:rPr>
+                <w:rFonts w:ascii="Times New Roman" w:hAnsi="Times New Roman" w:cs="Times New Roman"/>
+                <w:sz w:val="26"/>
+                <w:szCs w:val="26"/>
+              </w:rPr>
+            </w:pPr>
+            <w:r>
+              <w:rPr>
+                <w:rFonts w:ascii="Times New Roman" w:hAnsi="Times New Roman" w:cs="Times New Roman"/>
+                <w:color w:val="FF0000"/>
+                <w:sz w:val="26"/>
+                <w:szCs w:val="26"/>
+              </w:rPr>
+              <w:t>Tại sao chưa hướng dẫn sử dụng contructer thay cho autowire</w:t>
             </w:r>
           </w:p>
         </w:tc>
@@ -4206,7 +4185,7 @@
                 <w:sz w:val="26"/>
                 <w:szCs w:val="26"/>
               </w:rPr>
-              <w:t>RequestMapping</w:t>
+              <w:t>Performance</w:t>
             </w:r>
           </w:p>
         </w:tc>
@@ -4242,7 +4221,7 @@
                 <w:sz w:val="26"/>
                 <w:szCs w:val="26"/>
               </w:rPr>
-              <w:t>Làm bài tập</w:t>
+              <w:t>Đọc bài</w:t>
             </w:r>
           </w:p>
         </w:tc>
@@ -4274,7 +4253,7 @@
                 <w:sz w:val="26"/>
                 <w:szCs w:val="26"/>
               </w:rPr>
-              <w:t>PathVariable</w:t>
+              <w:t>Annotation</w:t>
             </w:r>
           </w:p>
         </w:tc>
@@ -4300,7 +4279,7 @@
                 <w:sz w:val="26"/>
                 <w:szCs w:val="26"/>
               </w:rPr>
-              <w:t>Làm bài tập</w:t>
+              <w:t>Đọc bài</w:t>
             </w:r>
           </w:p>
         </w:tc>
@@ -4334,7 +4313,7 @@
                 <w:sz w:val="26"/>
                 <w:szCs w:val="26"/>
               </w:rPr>
-              <w:t>component</w:t>
+              <w:t>Platform</w:t>
             </w:r>
           </w:p>
         </w:tc>
@@ -4360,7 +4339,7 @@
                 <w:sz w:val="26"/>
                 <w:szCs w:val="26"/>
               </w:rPr>
-              <w:t>Làm bài tập</w:t>
+              <w:t>Đọc bài</w:t>
             </w:r>
           </w:p>
         </w:tc>
@@ -4394,7 +4373,7 @@
                 <w:sz w:val="26"/>
                 <w:szCs w:val="26"/>
               </w:rPr>
-              <w:t>dispatcher</w:t>
+              <w:t>Persistence</w:t>
             </w:r>
           </w:p>
         </w:tc>
@@ -4420,7 +4399,7 @@
                 <w:sz w:val="26"/>
                 <w:szCs w:val="26"/>
               </w:rPr>
-              <w:t>Làm bài tập</w:t>
+              <w:t>Đọc bài</w:t>
             </w:r>
           </w:p>
         </w:tc>
@@ -4454,7 +4433,7 @@
                 <w:sz w:val="26"/>
                 <w:szCs w:val="26"/>
               </w:rPr>
-              <w:t>property</w:t>
+              <w:t>mapped</w:t>
             </w:r>
           </w:p>
         </w:tc>
@@ -4480,7 +4459,7 @@
                 <w:sz w:val="26"/>
                 <w:szCs w:val="26"/>
               </w:rPr>
-              <w:t>Làm bài tập</w:t>
+              <w:t>Đọc bài</w:t>
             </w:r>
           </w:p>
         </w:tc>
@@ -4500,9 +4479,7 @@
               <w:jc w:val="center"/>
               <w:rPr>
                 <w:rFonts w:ascii="Times New Roman" w:hAnsi="Times New Roman" w:cs="Times New Roman"/>
-                <w:bCs/>
-                <w:i/>
-                <w:iCs/>
+                <w:b/>
                 <w:w w:val="105"/>
                 <w:sz w:val="24"/>
                 <w:szCs w:val="24"/>
@@ -4511,14 +4488,12 @@
             <w:r>
               <w:rPr>
                 <w:rFonts w:ascii="Times New Roman" w:hAnsi="Times New Roman" w:cs="Times New Roman"/>
-                <w:bCs/>
-                <w:i/>
-                <w:iCs/>
+                <w:b/>
                 <w:w w:val="105"/>
                 <w:sz w:val="24"/>
                 <w:szCs w:val="24"/>
               </w:rPr>
-              <w:t>prefix</w:t>
+              <w:t>Qualifier</w:t>
             </w:r>
           </w:p>
         </w:tc>
@@ -4544,7 +4519,7 @@
                 <w:sz w:val="26"/>
                 <w:szCs w:val="26"/>
               </w:rPr>
-              <w:t>Làm bài tập</w:t>
+              <w:t>Đọc bài</w:t>
             </w:r>
           </w:p>
         </w:tc>
@@ -4564,9 +4539,7 @@
               <w:jc w:val="center"/>
               <w:rPr>
                 <w:rFonts w:ascii="Times New Roman" w:hAnsi="Times New Roman" w:cs="Times New Roman"/>
-                <w:bCs/>
-                <w:i/>
-                <w:iCs/>
+                <w:b/>
                 <w:w w:val="105"/>
                 <w:sz w:val="24"/>
                 <w:szCs w:val="24"/>
@@ -4575,14 +4548,12 @@
             <w:r>
               <w:rPr>
                 <w:rFonts w:ascii="Times New Roman" w:hAnsi="Times New Roman" w:cs="Times New Roman"/>
-                <w:bCs/>
-                <w:i/>
-                <w:iCs/>
+                <w:b/>
                 <w:w w:val="105"/>
                 <w:sz w:val="24"/>
                 <w:szCs w:val="24"/>
               </w:rPr>
-              <w:t>suffix</w:t>
+              <w:t>Factory</w:t>
             </w:r>
           </w:p>
         </w:tc>
@@ -4608,7 +4579,7 @@
                 <w:sz w:val="26"/>
                 <w:szCs w:val="26"/>
               </w:rPr>
-              <w:t>Làm bài tập</w:t>
+              <w:t>Đọc bài</w:t>
             </w:r>
           </w:p>
         </w:tc>
@@ -4642,27 +4613,7 @@
                 <w:sz w:val="26"/>
                 <w:szCs w:val="26"/>
               </w:rPr>
-              <w:t>Pr</w:t>
-            </w:r>
-            <w:r>
-              <w:rPr>
-                <w:rFonts w:ascii="Times New Roman" w:hAnsi="Times New Roman" w:cs="Times New Roman"/>
-                <w:b/>
-                <w:w w:val="105"/>
-                <w:sz w:val="26"/>
-                <w:szCs w:val="26"/>
-              </w:rPr>
-              <w:t>in</w:t>
-            </w:r>
-            <w:r>
-              <w:rPr>
-                <w:rFonts w:ascii="Times New Roman" w:hAnsi="Times New Roman" w:cs="Times New Roman"/>
-                <w:b/>
-                <w:w w:val="105"/>
-                <w:sz w:val="26"/>
-                <w:szCs w:val="26"/>
-              </w:rPr>
-              <w:t>cible</w:t>
+              <w:t>Context</w:t>
             </w:r>
           </w:p>
         </w:tc>
@@ -4688,7 +4639,7 @@
                 <w:sz w:val="26"/>
                 <w:szCs w:val="26"/>
               </w:rPr>
-              <w:t>Làm bài tập</w:t>
+              <w:t>Đọc bài</w:t>
             </w:r>
           </w:p>
         </w:tc>
@@ -4708,6 +4659,8 @@
               <w:jc w:val="center"/>
               <w:rPr>
                 <w:rFonts w:ascii="Times New Roman" w:hAnsi="Times New Roman" w:cs="Times New Roman"/>
+                <w:b/>
+                <w:bCs/>
                 <w:w w:val="105"/>
                 <w:sz w:val="26"/>
                 <w:szCs w:val="26"/>
@@ -4716,11 +4669,13 @@
             <w:r>
               <w:rPr>
                 <w:rFonts w:ascii="Times New Roman" w:hAnsi="Times New Roman" w:cs="Times New Roman"/>
+                <w:b/>
+                <w:bCs/>
                 <w:w w:val="105"/>
                 <w:sz w:val="26"/>
                 <w:szCs w:val="26"/>
               </w:rPr>
-              <w:t>Autowire</w:t>
+              <w:t>Manager</w:t>
             </w:r>
           </w:p>
         </w:tc>
@@ -4746,7 +4701,7 @@
                 <w:sz w:val="26"/>
                 <w:szCs w:val="26"/>
               </w:rPr>
-              <w:t>Làm bài tập</w:t>
+              <w:t>Đọc bài</w:t>
             </w:r>
           </w:p>
         </w:tc>
@@ -4766,6 +4721,8 @@
               <w:jc w:val="center"/>
               <w:rPr>
                 <w:rFonts w:ascii="Times New Roman" w:hAnsi="Times New Roman" w:cs="Times New Roman"/>
+                <w:b/>
+                <w:bCs/>
                 <w:w w:val="105"/>
                 <w:sz w:val="26"/>
                 <w:szCs w:val="26"/>
@@ -4774,11 +4731,13 @@
             <w:r>
               <w:rPr>
                 <w:rFonts w:ascii="Times New Roman" w:hAnsi="Times New Roman" w:cs="Times New Roman"/>
+                <w:b/>
+                <w:bCs/>
                 <w:w w:val="105"/>
                 <w:sz w:val="26"/>
                 <w:szCs w:val="26"/>
               </w:rPr>
-              <w:t>pattern</w:t>
+              <w:t>Blog</w:t>
             </w:r>
           </w:p>
         </w:tc>
@@ -4804,7 +4763,7 @@
                 <w:sz w:val="26"/>
                 <w:szCs w:val="26"/>
               </w:rPr>
-              <w:t>Làm bài tập</w:t>
+              <w:t>Đọc bài</w:t>
             </w:r>
           </w:p>
         </w:tc>
@@ -4868,7 +4827,6 @@
           <w:sz w:val="26"/>
           <w:szCs w:val="26"/>
         </w:rPr>
-        <w:lastRenderedPageBreak/>
         <w:t>Những hành động cải tiến tuần</w:t>
       </w:r>
       <w:r>
@@ -4909,6 +4867,7 @@
           <w:sz w:val="26"/>
           <w:szCs w:val="26"/>
         </w:rPr>
+        <w:lastRenderedPageBreak/>
         <w:t>Đặt</w:t>
       </w:r>
       <w:r>
@@ -5687,8 +5646,6 @@
               </w:rPr>
               <w:t xml:space="preserve">các bài </w:t>
             </w:r>
-            <w:bookmarkStart w:id="0" w:name="_GoBack"/>
-            <w:bookmarkEnd w:id="0"/>
             <w:r>
               <w:rPr>
                 <w:rFonts w:ascii="Times New Roman" w:hAnsi="Times New Roman" w:cs="Times New Roman"/>

--- a/TaiLieuTrienKhaiLopA1020I1/CodeGym-A1020I1_NguyenHoangMinhThanh.docx
+++ b/TaiLieuTrienKhaiLopA1020I1/CodeGym-A1020I1_NguyenHoangMinhThanh.docx
@@ -283,7 +283,7 @@
                 <w:sz w:val="26"/>
                 <w:szCs w:val="26"/>
               </w:rPr>
-              <w:t>01</w:t>
+              <w:t>30</w:t>
             </w:r>
             <w:r>
               <w:rPr>
@@ -380,7 +380,7 @@
                 <w:sz w:val="26"/>
                 <w:szCs w:val="26"/>
               </w:rPr>
-              <w:t>30</w:t>
+              <w:t>28</w:t>
             </w:r>
             <w:r>
               <w:rPr>
@@ -404,7 +404,7 @@
                 <w:sz w:val="26"/>
                 <w:szCs w:val="26"/>
               </w:rPr>
-              <w:t>6</w:t>
+              <w:t>7</w:t>
             </w:r>
             <w:r>
               <w:rPr>
@@ -477,7 +477,7 @@
                 <w:sz w:val="26"/>
                 <w:szCs w:val="26"/>
               </w:rPr>
-              <w:t>01</w:t>
+              <w:t>29</w:t>
             </w:r>
             <w:r>
               <w:rPr>
@@ -3048,60 +3048,6 @@
                 <w:szCs w:val="26"/>
               </w:rPr>
             </w:pPr>
-            <w:r>
-              <w:rPr>
-                <w:rFonts w:ascii="Times New Roman" w:hAnsi="Times New Roman" w:cs="Times New Roman"/>
-                <w:color w:val="FF0000"/>
-                <w:sz w:val="26"/>
-                <w:szCs w:val="26"/>
-              </w:rPr>
-              <w:t>30</w:t>
-            </w:r>
-            <w:r>
-              <w:rPr>
-                <w:rFonts w:ascii="Times New Roman" w:hAnsi="Times New Roman" w:cs="Times New Roman"/>
-                <w:color w:val="FF0000"/>
-                <w:sz w:val="26"/>
-                <w:szCs w:val="26"/>
-              </w:rPr>
-              <w:t>/</w:t>
-            </w:r>
-            <w:r>
-              <w:rPr>
-                <w:rFonts w:ascii="Times New Roman" w:hAnsi="Times New Roman" w:cs="Times New Roman"/>
-                <w:color w:val="FF0000"/>
-                <w:sz w:val="26"/>
-                <w:szCs w:val="26"/>
-              </w:rPr>
-              <w:t>0</w:t>
-            </w:r>
-            <w:r>
-              <w:rPr>
-                <w:rFonts w:ascii="Times New Roman" w:hAnsi="Times New Roman" w:cs="Times New Roman"/>
-                <w:color w:val="FF0000"/>
-                <w:sz w:val="26"/>
-                <w:szCs w:val="26"/>
-              </w:rPr>
-              <w:t>7</w:t>
-            </w:r>
-            <w:r>
-              <w:rPr>
-                <w:rFonts w:ascii="Times New Roman" w:hAnsi="Times New Roman" w:cs="Times New Roman"/>
-                <w:color w:val="FF0000"/>
-                <w:sz w:val="26"/>
-                <w:szCs w:val="26"/>
-              </w:rPr>
-              <w:t>/202</w:t>
-            </w:r>
-            <w:r>
-              <w:rPr>
-                <w:rFonts w:ascii="Times New Roman" w:hAnsi="Times New Roman" w:cs="Times New Roman"/>
-                <w:color w:val="FF0000"/>
-                <w:sz w:val="26"/>
-                <w:szCs w:val="26"/>
-              </w:rPr>
-              <w:t>1</w:t>
-            </w:r>
           </w:p>
         </w:tc>
       </w:tr>
@@ -3764,8 +3710,6 @@
             </w:pPr>
           </w:p>
         </w:tc>
-        <w:bookmarkStart w:id="0" w:name="_GoBack"/>
-        <w:bookmarkEnd w:id="0"/>
       </w:tr>
       <w:tr>
         <w:trPr>
@@ -3990,15 +3934,6 @@
                 <w:szCs w:val="26"/>
               </w:rPr>
             </w:pPr>
-            <w:r>
-              <w:rPr>
-                <w:rFonts w:ascii="Times New Roman" w:hAnsi="Times New Roman" w:cs="Times New Roman"/>
-                <w:color w:val="FF0000"/>
-                <w:sz w:val="26"/>
-                <w:szCs w:val="26"/>
-              </w:rPr>
-              <w:t>Tại sao chưa hướng dẫn sử dụng contructer thay cho autowire</w:t>
-            </w:r>
           </w:p>
         </w:tc>
         <w:tc>
@@ -4185,7 +4120,7 @@
                 <w:sz w:val="26"/>
                 <w:szCs w:val="26"/>
               </w:rPr>
-              <w:t>Performance</w:t>
+              <w:t>I18n</w:t>
             </w:r>
           </w:p>
         </w:tc>
@@ -4221,7 +4156,7 @@
                 <w:sz w:val="26"/>
                 <w:szCs w:val="26"/>
               </w:rPr>
-              <w:t>Đọc bài</w:t>
+              <w:t>Học bài</w:t>
             </w:r>
           </w:p>
         </w:tc>
@@ -4253,7 +4188,7 @@
                 <w:sz w:val="26"/>
                 <w:szCs w:val="26"/>
               </w:rPr>
-              <w:t>Annotation</w:t>
+              <w:t>L10n</w:t>
             </w:r>
           </w:p>
         </w:tc>
@@ -4279,7 +4214,7 @@
                 <w:sz w:val="26"/>
                 <w:szCs w:val="26"/>
               </w:rPr>
-              <w:t>Đọc bài</w:t>
+              <w:t>Học bài</w:t>
             </w:r>
           </w:p>
         </w:tc>
@@ -4313,7 +4248,7 @@
                 <w:sz w:val="26"/>
                 <w:szCs w:val="26"/>
               </w:rPr>
-              <w:t>Platform</w:t>
+              <w:t>Internationalization</w:t>
             </w:r>
           </w:p>
         </w:tc>
@@ -4339,7 +4274,7 @@
                 <w:sz w:val="26"/>
                 <w:szCs w:val="26"/>
               </w:rPr>
-              <w:t>Đọc bài</w:t>
+              <w:t>Học bài</w:t>
             </w:r>
           </w:p>
         </w:tc>
@@ -4373,7 +4308,7 @@
                 <w:sz w:val="26"/>
                 <w:szCs w:val="26"/>
               </w:rPr>
-              <w:t>Persistence</w:t>
+              <w:t>Localization</w:t>
             </w:r>
           </w:p>
         </w:tc>
@@ -4399,7 +4334,7 @@
                 <w:sz w:val="26"/>
                 <w:szCs w:val="26"/>
               </w:rPr>
-              <w:t>Đọc bài</w:t>
+              <w:t>Học bài</w:t>
             </w:r>
           </w:p>
         </w:tc>
@@ -4433,7 +4368,7 @@
                 <w:sz w:val="26"/>
                 <w:szCs w:val="26"/>
               </w:rPr>
-              <w:t>mapped</w:t>
+              <w:t>Locale</w:t>
             </w:r>
           </w:p>
         </w:tc>
@@ -4459,7 +4394,7 @@
                 <w:sz w:val="26"/>
                 <w:szCs w:val="26"/>
               </w:rPr>
-              <w:t>Đọc bài</w:t>
+              <w:t>Học bài</w:t>
             </w:r>
           </w:p>
         </w:tc>
@@ -4493,7 +4428,7 @@
                 <w:sz w:val="24"/>
                 <w:szCs w:val="24"/>
               </w:rPr>
-              <w:t>Qualifier</w:t>
+              <w:t>MessageSource</w:t>
             </w:r>
           </w:p>
         </w:tc>
@@ -4519,7 +4454,7 @@
                 <w:sz w:val="26"/>
                 <w:szCs w:val="26"/>
               </w:rPr>
-              <w:t>Đọc bài</w:t>
+              <w:t>Học bài</w:t>
             </w:r>
           </w:p>
         </w:tc>
@@ -4553,7 +4488,7 @@
                 <w:sz w:val="24"/>
                 <w:szCs w:val="24"/>
               </w:rPr>
-              <w:t>Factory</w:t>
+              <w:t>LocaleResolver</w:t>
             </w:r>
           </w:p>
         </w:tc>
@@ -4579,7 +4514,7 @@
                 <w:sz w:val="26"/>
                 <w:szCs w:val="26"/>
               </w:rPr>
-              <w:t>Đọc bài</w:t>
+              <w:t>Học bài</w:t>
             </w:r>
           </w:p>
         </w:tc>
@@ -4613,7 +4548,7 @@
                 <w:sz w:val="26"/>
                 <w:szCs w:val="26"/>
               </w:rPr>
-              <w:t>Context</w:t>
+              <w:t>LocaleChangeInterceptor</w:t>
             </w:r>
           </w:p>
         </w:tc>
@@ -4639,7 +4574,7 @@
                 <w:sz w:val="26"/>
                 <w:szCs w:val="26"/>
               </w:rPr>
-              <w:t>Đọc bài</w:t>
+              <w:t>Học bài</w:t>
             </w:r>
           </w:p>
         </w:tc>
@@ -4661,7 +4596,6 @@
                 <w:rFonts w:ascii="Times New Roman" w:hAnsi="Times New Roman" w:cs="Times New Roman"/>
                 <w:b/>
                 <w:bCs/>
-                <w:w w:val="105"/>
                 <w:sz w:val="26"/>
                 <w:szCs w:val="26"/>
               </w:rPr>
@@ -4671,11 +4605,10 @@
                 <w:rFonts w:ascii="Times New Roman" w:hAnsi="Times New Roman" w:cs="Times New Roman"/>
                 <w:b/>
                 <w:bCs/>
-                <w:w w:val="105"/>
-                <w:sz w:val="26"/>
-                <w:szCs w:val="26"/>
-              </w:rPr>
-              <w:t>Manager</w:t>
+                <w:sz w:val="26"/>
+                <w:szCs w:val="26"/>
+              </w:rPr>
+              <w:t>ResourceBundle</w:t>
             </w:r>
           </w:p>
         </w:tc>
@@ -4701,7 +4634,7 @@
                 <w:sz w:val="26"/>
                 <w:szCs w:val="26"/>
               </w:rPr>
-              <w:t>Đọc bài</w:t>
+              <w:t>Học bài</w:t>
             </w:r>
           </w:p>
         </w:tc>
@@ -4737,8 +4670,10 @@
                 <w:sz w:val="26"/>
                 <w:szCs w:val="26"/>
               </w:rPr>
-              <w:t>Blog</w:t>
-            </w:r>
+              <w:t>Bundle</w:t>
+            </w:r>
+            <w:bookmarkStart w:id="0" w:name="_GoBack"/>
+            <w:bookmarkEnd w:id="0"/>
           </w:p>
         </w:tc>
         <w:tc>
@@ -4763,7 +4698,7 @@
                 <w:sz w:val="26"/>
                 <w:szCs w:val="26"/>
               </w:rPr>
-              <w:t>Đọc bài</w:t>
+              <w:t>Học bài</w:t>
             </w:r>
           </w:p>
         </w:tc>
@@ -4867,313 +4802,313 @@
           <w:sz w:val="26"/>
           <w:szCs w:val="26"/>
         </w:rPr>
+        <w:t>Đặt</w:t>
+      </w:r>
+      <w:r>
+        <w:rPr>
+          <w:rFonts w:ascii="Times New Roman" w:hAnsi="Times New Roman" w:cs="Times New Roman"/>
+          <w:spacing w:val="-8"/>
+          <w:sz w:val="26"/>
+          <w:szCs w:val="26"/>
+        </w:rPr>
+        <w:t xml:space="preserve"> </w:t>
+      </w:r>
+      <w:r>
+        <w:rPr>
+          <w:rFonts w:ascii="Times New Roman" w:hAnsi="Times New Roman" w:cs="Times New Roman"/>
+          <w:sz w:val="26"/>
+          <w:szCs w:val="26"/>
+        </w:rPr>
+        <w:t>các</w:t>
+      </w:r>
+      <w:r>
+        <w:rPr>
+          <w:rFonts w:ascii="Times New Roman" w:hAnsi="Times New Roman" w:cs="Times New Roman"/>
+          <w:spacing w:val="-7"/>
+          <w:sz w:val="26"/>
+          <w:szCs w:val="26"/>
+        </w:rPr>
+        <w:t xml:space="preserve"> </w:t>
+      </w:r>
+      <w:r>
+        <w:rPr>
+          <w:rFonts w:ascii="Times New Roman" w:hAnsi="Times New Roman" w:cs="Times New Roman"/>
+          <w:sz w:val="26"/>
+          <w:szCs w:val="26"/>
+        </w:rPr>
+        <w:t>hành</w:t>
+      </w:r>
+      <w:r>
+        <w:rPr>
+          <w:rFonts w:ascii="Times New Roman" w:hAnsi="Times New Roman" w:cs="Times New Roman"/>
+          <w:spacing w:val="-7"/>
+          <w:sz w:val="26"/>
+          <w:szCs w:val="26"/>
+        </w:rPr>
+        <w:t xml:space="preserve"> </w:t>
+      </w:r>
+      <w:r>
+        <w:rPr>
+          <w:rFonts w:ascii="Times New Roman" w:hAnsi="Times New Roman" w:cs="Times New Roman"/>
+          <w:sz w:val="26"/>
+          <w:szCs w:val="26"/>
+        </w:rPr>
+        <w:t>động</w:t>
+      </w:r>
+      <w:r>
+        <w:rPr>
+          <w:rFonts w:ascii="Times New Roman" w:hAnsi="Times New Roman" w:cs="Times New Roman"/>
+          <w:spacing w:val="-7"/>
+          <w:sz w:val="26"/>
+          <w:szCs w:val="26"/>
+        </w:rPr>
+        <w:t xml:space="preserve"> </w:t>
+      </w:r>
+      <w:r>
+        <w:rPr>
+          <w:rFonts w:ascii="Times New Roman" w:hAnsi="Times New Roman" w:cs="Times New Roman"/>
+          <w:sz w:val="26"/>
+          <w:szCs w:val="26"/>
+        </w:rPr>
+        <w:t>theo</w:t>
+      </w:r>
+      <w:r>
+        <w:rPr>
+          <w:rFonts w:ascii="Times New Roman" w:hAnsi="Times New Roman" w:cs="Times New Roman"/>
+          <w:spacing w:val="-7"/>
+          <w:sz w:val="26"/>
+          <w:szCs w:val="26"/>
+        </w:rPr>
+        <w:t xml:space="preserve"> </w:t>
+      </w:r>
+      <w:r>
+        <w:rPr>
+          <w:rFonts w:ascii="Times New Roman" w:hAnsi="Times New Roman" w:cs="Times New Roman"/>
+          <w:sz w:val="26"/>
+          <w:szCs w:val="26"/>
+        </w:rPr>
+        <w:t>tiêu</w:t>
+      </w:r>
+      <w:r>
+        <w:rPr>
+          <w:rFonts w:ascii="Times New Roman" w:hAnsi="Times New Roman" w:cs="Times New Roman"/>
+          <w:spacing w:val="-7"/>
+          <w:sz w:val="26"/>
+          <w:szCs w:val="26"/>
+        </w:rPr>
+        <w:t xml:space="preserve"> </w:t>
+      </w:r>
+      <w:r>
+        <w:rPr>
+          <w:rFonts w:ascii="Times New Roman" w:hAnsi="Times New Roman" w:cs="Times New Roman"/>
+          <w:sz w:val="26"/>
+          <w:szCs w:val="26"/>
+        </w:rPr>
+        <w:t>chuẩn</w:t>
+      </w:r>
+      <w:r>
+        <w:rPr>
+          <w:rFonts w:ascii="Times New Roman" w:hAnsi="Times New Roman" w:cs="Times New Roman"/>
+          <w:spacing w:val="-7"/>
+          <w:sz w:val="26"/>
+          <w:szCs w:val="26"/>
+        </w:rPr>
+        <w:t xml:space="preserve"> </w:t>
+      </w:r>
+      <w:r>
+        <w:rPr>
+          <w:rFonts w:ascii="Times New Roman" w:hAnsi="Times New Roman" w:cs="Times New Roman"/>
+          <w:sz w:val="26"/>
+          <w:szCs w:val="26"/>
+        </w:rPr>
+        <w:t>SMART,</w:t>
+      </w:r>
+      <w:r>
+        <w:rPr>
+          <w:rFonts w:ascii="Times New Roman" w:hAnsi="Times New Roman" w:cs="Times New Roman"/>
+          <w:spacing w:val="-7"/>
+          <w:sz w:val="26"/>
+          <w:szCs w:val="26"/>
+        </w:rPr>
+        <w:t xml:space="preserve"> </w:t>
+      </w:r>
+      <w:r>
+        <w:rPr>
+          <w:rFonts w:ascii="Times New Roman" w:hAnsi="Times New Roman" w:cs="Times New Roman"/>
+          <w:sz w:val="26"/>
+          <w:szCs w:val="26"/>
+        </w:rPr>
+        <w:t>chấm</w:t>
+      </w:r>
+      <w:r>
+        <w:rPr>
+          <w:rFonts w:ascii="Times New Roman" w:hAnsi="Times New Roman" w:cs="Times New Roman"/>
+          <w:spacing w:val="-8"/>
+          <w:sz w:val="26"/>
+          <w:szCs w:val="26"/>
+        </w:rPr>
+        <w:t xml:space="preserve"> </w:t>
+      </w:r>
+      <w:r>
+        <w:rPr>
+          <w:rFonts w:ascii="Times New Roman" w:hAnsi="Times New Roman" w:cs="Times New Roman"/>
+          <w:sz w:val="26"/>
+          <w:szCs w:val="26"/>
+        </w:rPr>
+        <w:t>điểm</w:t>
+      </w:r>
+      <w:r>
+        <w:rPr>
+          <w:rFonts w:ascii="Times New Roman" w:hAnsi="Times New Roman" w:cs="Times New Roman"/>
+          <w:spacing w:val="-7"/>
+          <w:sz w:val="26"/>
+          <w:szCs w:val="26"/>
+        </w:rPr>
+        <w:t xml:space="preserve"> </w:t>
+      </w:r>
+      <w:r>
+        <w:rPr>
+          <w:rFonts w:ascii="Times New Roman" w:hAnsi="Times New Roman" w:cs="Times New Roman"/>
+          <w:sz w:val="26"/>
+          <w:szCs w:val="26"/>
+        </w:rPr>
+        <w:t>từ</w:t>
+      </w:r>
+      <w:r>
+        <w:rPr>
+          <w:rFonts w:ascii="Times New Roman" w:hAnsi="Times New Roman" w:cs="Times New Roman"/>
+          <w:spacing w:val="-7"/>
+          <w:sz w:val="26"/>
+          <w:szCs w:val="26"/>
+        </w:rPr>
+        <w:t xml:space="preserve"> </w:t>
+      </w:r>
+      <w:r>
+        <w:rPr>
+          <w:rFonts w:ascii="Times New Roman" w:hAnsi="Times New Roman" w:cs="Times New Roman"/>
+          <w:sz w:val="26"/>
+          <w:szCs w:val="26"/>
+        </w:rPr>
+        <w:t>1</w:t>
+      </w:r>
+      <w:r>
+        <w:rPr>
+          <w:rFonts w:ascii="Times New Roman" w:hAnsi="Times New Roman" w:cs="Times New Roman"/>
+          <w:spacing w:val="-7"/>
+          <w:sz w:val="26"/>
+          <w:szCs w:val="26"/>
+        </w:rPr>
+        <w:t xml:space="preserve"> </w:t>
+      </w:r>
+      <w:r>
+        <w:rPr>
+          <w:rFonts w:ascii="Times New Roman" w:hAnsi="Times New Roman" w:cs="Times New Roman"/>
+          <w:sz w:val="26"/>
+          <w:szCs w:val="26"/>
+        </w:rPr>
+        <w:t>đến</w:t>
+      </w:r>
+      <w:r>
+        <w:rPr>
+          <w:rFonts w:ascii="Times New Roman" w:hAnsi="Times New Roman" w:cs="Times New Roman"/>
+          <w:spacing w:val="-7"/>
+          <w:sz w:val="26"/>
+          <w:szCs w:val="26"/>
+        </w:rPr>
+        <w:t xml:space="preserve"> </w:t>
+      </w:r>
+      <w:r>
+        <w:rPr>
+          <w:rFonts w:ascii="Times New Roman" w:hAnsi="Times New Roman" w:cs="Times New Roman"/>
+          <w:sz w:val="26"/>
+          <w:szCs w:val="26"/>
+        </w:rPr>
+        <w:t>4</w:t>
+      </w:r>
+      <w:r>
+        <w:rPr>
+          <w:rFonts w:ascii="Times New Roman" w:hAnsi="Times New Roman" w:cs="Times New Roman"/>
+          <w:spacing w:val="-7"/>
+          <w:sz w:val="26"/>
+          <w:szCs w:val="26"/>
+        </w:rPr>
+        <w:t xml:space="preserve"> </w:t>
+      </w:r>
+      <w:r>
+        <w:rPr>
+          <w:rFonts w:ascii="Times New Roman" w:hAnsi="Times New Roman" w:cs="Times New Roman"/>
+          <w:sz w:val="26"/>
+          <w:szCs w:val="26"/>
+        </w:rPr>
+        <w:t>theo</w:t>
+      </w:r>
+      <w:r>
+        <w:rPr>
+          <w:rFonts w:ascii="Times New Roman" w:hAnsi="Times New Roman" w:cs="Times New Roman"/>
+          <w:spacing w:val="-7"/>
+          <w:sz w:val="26"/>
+          <w:szCs w:val="26"/>
+        </w:rPr>
+        <w:t xml:space="preserve"> </w:t>
+      </w:r>
+      <w:r>
+        <w:rPr>
+          <w:rFonts w:ascii="Times New Roman" w:hAnsi="Times New Roman" w:cs="Times New Roman"/>
+          <w:sz w:val="26"/>
+          <w:szCs w:val="26"/>
+        </w:rPr>
+        <w:t>mô</w:t>
+      </w:r>
+      <w:r>
+        <w:rPr>
+          <w:rFonts w:ascii="Times New Roman" w:hAnsi="Times New Roman" w:cs="Times New Roman"/>
+          <w:spacing w:val="-7"/>
+          <w:sz w:val="26"/>
+          <w:szCs w:val="26"/>
+        </w:rPr>
+        <w:t xml:space="preserve"> </w:t>
+      </w:r>
+      <w:r>
+        <w:rPr>
+          <w:rFonts w:ascii="Times New Roman" w:hAnsi="Times New Roman" w:cs="Times New Roman"/>
+          <w:sz w:val="26"/>
+          <w:szCs w:val="26"/>
+        </w:rPr>
+        <w:t>tả</w:t>
+      </w:r>
+      <w:r>
+        <w:rPr>
+          <w:rFonts w:ascii="Times New Roman" w:hAnsi="Times New Roman" w:cs="Times New Roman"/>
+          <w:spacing w:val="-8"/>
+          <w:sz w:val="26"/>
+          <w:szCs w:val="26"/>
+        </w:rPr>
+        <w:t xml:space="preserve"> </w:t>
+      </w:r>
+      <w:r>
+        <w:rPr>
+          <w:rFonts w:ascii="Times New Roman" w:hAnsi="Times New Roman" w:cs="Times New Roman"/>
+          <w:sz w:val="26"/>
+          <w:szCs w:val="26"/>
+        </w:rPr>
+        <w:t>trong khóa</w:t>
+      </w:r>
+      <w:r>
+        <w:rPr>
+          <w:rFonts w:ascii="Times New Roman" w:hAnsi="Times New Roman" w:cs="Times New Roman"/>
+          <w:spacing w:val="-1"/>
+          <w:sz w:val="26"/>
+          <w:szCs w:val="26"/>
+        </w:rPr>
+        <w:t xml:space="preserve"> </w:t>
+      </w:r>
+      <w:r>
+        <w:rPr>
+          <w:rFonts w:ascii="Times New Roman" w:hAnsi="Times New Roman" w:cs="Times New Roman"/>
+          <w:sz w:val="26"/>
+          <w:szCs w:val="26"/>
+        </w:rPr>
         <w:lastRenderedPageBreak/>
-        <w:t>Đặt</w:t>
-      </w:r>
-      <w:r>
-        <w:rPr>
-          <w:rFonts w:ascii="Times New Roman" w:hAnsi="Times New Roman" w:cs="Times New Roman"/>
-          <w:spacing w:val="-8"/>
-          <w:sz w:val="26"/>
-          <w:szCs w:val="26"/>
-        </w:rPr>
-        <w:t xml:space="preserve"> </w:t>
-      </w:r>
-      <w:r>
-        <w:rPr>
-          <w:rFonts w:ascii="Times New Roman" w:hAnsi="Times New Roman" w:cs="Times New Roman"/>
-          <w:sz w:val="26"/>
-          <w:szCs w:val="26"/>
-        </w:rPr>
-        <w:t>các</w:t>
-      </w:r>
-      <w:r>
-        <w:rPr>
-          <w:rFonts w:ascii="Times New Roman" w:hAnsi="Times New Roman" w:cs="Times New Roman"/>
-          <w:spacing w:val="-7"/>
-          <w:sz w:val="26"/>
-          <w:szCs w:val="26"/>
-        </w:rPr>
-        <w:t xml:space="preserve"> </w:t>
-      </w:r>
-      <w:r>
-        <w:rPr>
-          <w:rFonts w:ascii="Times New Roman" w:hAnsi="Times New Roman" w:cs="Times New Roman"/>
-          <w:sz w:val="26"/>
-          <w:szCs w:val="26"/>
-        </w:rPr>
-        <w:t>hành</w:t>
-      </w:r>
-      <w:r>
-        <w:rPr>
-          <w:rFonts w:ascii="Times New Roman" w:hAnsi="Times New Roman" w:cs="Times New Roman"/>
-          <w:spacing w:val="-7"/>
-          <w:sz w:val="26"/>
-          <w:szCs w:val="26"/>
-        </w:rPr>
-        <w:t xml:space="preserve"> </w:t>
-      </w:r>
-      <w:r>
-        <w:rPr>
-          <w:rFonts w:ascii="Times New Roman" w:hAnsi="Times New Roman" w:cs="Times New Roman"/>
-          <w:sz w:val="26"/>
-          <w:szCs w:val="26"/>
-        </w:rPr>
-        <w:t>động</w:t>
-      </w:r>
-      <w:r>
-        <w:rPr>
-          <w:rFonts w:ascii="Times New Roman" w:hAnsi="Times New Roman" w:cs="Times New Roman"/>
-          <w:spacing w:val="-7"/>
-          <w:sz w:val="26"/>
-          <w:szCs w:val="26"/>
-        </w:rPr>
-        <w:t xml:space="preserve"> </w:t>
-      </w:r>
-      <w:r>
-        <w:rPr>
-          <w:rFonts w:ascii="Times New Roman" w:hAnsi="Times New Roman" w:cs="Times New Roman"/>
-          <w:sz w:val="26"/>
-          <w:szCs w:val="26"/>
-        </w:rPr>
-        <w:t>theo</w:t>
-      </w:r>
-      <w:r>
-        <w:rPr>
-          <w:rFonts w:ascii="Times New Roman" w:hAnsi="Times New Roman" w:cs="Times New Roman"/>
-          <w:spacing w:val="-7"/>
-          <w:sz w:val="26"/>
-          <w:szCs w:val="26"/>
-        </w:rPr>
-        <w:t xml:space="preserve"> </w:t>
-      </w:r>
-      <w:r>
-        <w:rPr>
-          <w:rFonts w:ascii="Times New Roman" w:hAnsi="Times New Roman" w:cs="Times New Roman"/>
-          <w:sz w:val="26"/>
-          <w:szCs w:val="26"/>
-        </w:rPr>
-        <w:t>tiêu</w:t>
-      </w:r>
-      <w:r>
-        <w:rPr>
-          <w:rFonts w:ascii="Times New Roman" w:hAnsi="Times New Roman" w:cs="Times New Roman"/>
-          <w:spacing w:val="-7"/>
-          <w:sz w:val="26"/>
-          <w:szCs w:val="26"/>
-        </w:rPr>
-        <w:t xml:space="preserve"> </w:t>
-      </w:r>
-      <w:r>
-        <w:rPr>
-          <w:rFonts w:ascii="Times New Roman" w:hAnsi="Times New Roman" w:cs="Times New Roman"/>
-          <w:sz w:val="26"/>
-          <w:szCs w:val="26"/>
-        </w:rPr>
-        <w:t>chuẩn</w:t>
-      </w:r>
-      <w:r>
-        <w:rPr>
-          <w:rFonts w:ascii="Times New Roman" w:hAnsi="Times New Roman" w:cs="Times New Roman"/>
-          <w:spacing w:val="-7"/>
-          <w:sz w:val="26"/>
-          <w:szCs w:val="26"/>
-        </w:rPr>
-        <w:t xml:space="preserve"> </w:t>
-      </w:r>
-      <w:r>
-        <w:rPr>
-          <w:rFonts w:ascii="Times New Roman" w:hAnsi="Times New Roman" w:cs="Times New Roman"/>
-          <w:sz w:val="26"/>
-          <w:szCs w:val="26"/>
-        </w:rPr>
-        <w:t>SMART,</w:t>
-      </w:r>
-      <w:r>
-        <w:rPr>
-          <w:rFonts w:ascii="Times New Roman" w:hAnsi="Times New Roman" w:cs="Times New Roman"/>
-          <w:spacing w:val="-7"/>
-          <w:sz w:val="26"/>
-          <w:szCs w:val="26"/>
-        </w:rPr>
-        <w:t xml:space="preserve"> </w:t>
-      </w:r>
-      <w:r>
-        <w:rPr>
-          <w:rFonts w:ascii="Times New Roman" w:hAnsi="Times New Roman" w:cs="Times New Roman"/>
-          <w:sz w:val="26"/>
-          <w:szCs w:val="26"/>
-        </w:rPr>
-        <w:t>chấm</w:t>
-      </w:r>
-      <w:r>
-        <w:rPr>
-          <w:rFonts w:ascii="Times New Roman" w:hAnsi="Times New Roman" w:cs="Times New Roman"/>
-          <w:spacing w:val="-8"/>
-          <w:sz w:val="26"/>
-          <w:szCs w:val="26"/>
-        </w:rPr>
-        <w:t xml:space="preserve"> </w:t>
-      </w:r>
-      <w:r>
-        <w:rPr>
-          <w:rFonts w:ascii="Times New Roman" w:hAnsi="Times New Roman" w:cs="Times New Roman"/>
-          <w:sz w:val="26"/>
-          <w:szCs w:val="26"/>
-        </w:rPr>
-        <w:t>điểm</w:t>
-      </w:r>
-      <w:r>
-        <w:rPr>
-          <w:rFonts w:ascii="Times New Roman" w:hAnsi="Times New Roman" w:cs="Times New Roman"/>
-          <w:spacing w:val="-7"/>
-          <w:sz w:val="26"/>
-          <w:szCs w:val="26"/>
-        </w:rPr>
-        <w:t xml:space="preserve"> </w:t>
-      </w:r>
-      <w:r>
-        <w:rPr>
-          <w:rFonts w:ascii="Times New Roman" w:hAnsi="Times New Roman" w:cs="Times New Roman"/>
-          <w:sz w:val="26"/>
-          <w:szCs w:val="26"/>
-        </w:rPr>
-        <w:t>từ</w:t>
-      </w:r>
-      <w:r>
-        <w:rPr>
-          <w:rFonts w:ascii="Times New Roman" w:hAnsi="Times New Roman" w:cs="Times New Roman"/>
-          <w:spacing w:val="-7"/>
-          <w:sz w:val="26"/>
-          <w:szCs w:val="26"/>
-        </w:rPr>
-        <w:t xml:space="preserve"> </w:t>
-      </w:r>
-      <w:r>
-        <w:rPr>
-          <w:rFonts w:ascii="Times New Roman" w:hAnsi="Times New Roman" w:cs="Times New Roman"/>
-          <w:sz w:val="26"/>
-          <w:szCs w:val="26"/>
-        </w:rPr>
-        <w:t>1</w:t>
-      </w:r>
-      <w:r>
-        <w:rPr>
-          <w:rFonts w:ascii="Times New Roman" w:hAnsi="Times New Roman" w:cs="Times New Roman"/>
-          <w:spacing w:val="-7"/>
-          <w:sz w:val="26"/>
-          <w:szCs w:val="26"/>
-        </w:rPr>
-        <w:t xml:space="preserve"> </w:t>
-      </w:r>
-      <w:r>
-        <w:rPr>
-          <w:rFonts w:ascii="Times New Roman" w:hAnsi="Times New Roman" w:cs="Times New Roman"/>
-          <w:sz w:val="26"/>
-          <w:szCs w:val="26"/>
-        </w:rPr>
-        <w:t>đến</w:t>
-      </w:r>
-      <w:r>
-        <w:rPr>
-          <w:rFonts w:ascii="Times New Roman" w:hAnsi="Times New Roman" w:cs="Times New Roman"/>
-          <w:spacing w:val="-7"/>
-          <w:sz w:val="26"/>
-          <w:szCs w:val="26"/>
-        </w:rPr>
-        <w:t xml:space="preserve"> </w:t>
-      </w:r>
-      <w:r>
-        <w:rPr>
-          <w:rFonts w:ascii="Times New Roman" w:hAnsi="Times New Roman" w:cs="Times New Roman"/>
-          <w:sz w:val="26"/>
-          <w:szCs w:val="26"/>
-        </w:rPr>
-        <w:t>4</w:t>
-      </w:r>
-      <w:r>
-        <w:rPr>
-          <w:rFonts w:ascii="Times New Roman" w:hAnsi="Times New Roman" w:cs="Times New Roman"/>
-          <w:spacing w:val="-7"/>
-          <w:sz w:val="26"/>
-          <w:szCs w:val="26"/>
-        </w:rPr>
-        <w:t xml:space="preserve"> </w:t>
-      </w:r>
-      <w:r>
-        <w:rPr>
-          <w:rFonts w:ascii="Times New Roman" w:hAnsi="Times New Roman" w:cs="Times New Roman"/>
-          <w:sz w:val="26"/>
-          <w:szCs w:val="26"/>
-        </w:rPr>
-        <w:t>theo</w:t>
-      </w:r>
-      <w:r>
-        <w:rPr>
-          <w:rFonts w:ascii="Times New Roman" w:hAnsi="Times New Roman" w:cs="Times New Roman"/>
-          <w:spacing w:val="-7"/>
-          <w:sz w:val="26"/>
-          <w:szCs w:val="26"/>
-        </w:rPr>
-        <w:t xml:space="preserve"> </w:t>
-      </w:r>
-      <w:r>
-        <w:rPr>
-          <w:rFonts w:ascii="Times New Roman" w:hAnsi="Times New Roman" w:cs="Times New Roman"/>
-          <w:sz w:val="26"/>
-          <w:szCs w:val="26"/>
-        </w:rPr>
-        <w:t>mô</w:t>
-      </w:r>
-      <w:r>
-        <w:rPr>
-          <w:rFonts w:ascii="Times New Roman" w:hAnsi="Times New Roman" w:cs="Times New Roman"/>
-          <w:spacing w:val="-7"/>
-          <w:sz w:val="26"/>
-          <w:szCs w:val="26"/>
-        </w:rPr>
-        <w:t xml:space="preserve"> </w:t>
-      </w:r>
-      <w:r>
-        <w:rPr>
-          <w:rFonts w:ascii="Times New Roman" w:hAnsi="Times New Roman" w:cs="Times New Roman"/>
-          <w:sz w:val="26"/>
-          <w:szCs w:val="26"/>
-        </w:rPr>
-        <w:t>tả</w:t>
-      </w:r>
-      <w:r>
-        <w:rPr>
-          <w:rFonts w:ascii="Times New Roman" w:hAnsi="Times New Roman" w:cs="Times New Roman"/>
-          <w:spacing w:val="-8"/>
-          <w:sz w:val="26"/>
-          <w:szCs w:val="26"/>
-        </w:rPr>
-        <w:t xml:space="preserve"> </w:t>
-      </w:r>
-      <w:r>
-        <w:rPr>
-          <w:rFonts w:ascii="Times New Roman" w:hAnsi="Times New Roman" w:cs="Times New Roman"/>
-          <w:sz w:val="26"/>
-          <w:szCs w:val="26"/>
-        </w:rPr>
-        <w:t>trong khóa</w:t>
-      </w:r>
-      <w:r>
-        <w:rPr>
-          <w:rFonts w:ascii="Times New Roman" w:hAnsi="Times New Roman" w:cs="Times New Roman"/>
-          <w:spacing w:val="-1"/>
-          <w:sz w:val="26"/>
-          <w:szCs w:val="26"/>
-        </w:rPr>
-        <w:t xml:space="preserve"> </w:t>
-      </w:r>
-      <w:r>
-        <w:rPr>
-          <w:rFonts w:ascii="Times New Roman" w:hAnsi="Times New Roman" w:cs="Times New Roman"/>
-          <w:sz w:val="26"/>
-          <w:szCs w:val="26"/>
-        </w:rPr>
         <w:t>Kanban.</w:t>
       </w:r>
     </w:p>
@@ -7345,7 +7280,6 @@
   <w:style w:type="character" w:default="1" w:styleId="DefaultParagraphFont">
     <w:name w:val="Default Paragraph Font"/>
     <w:uiPriority w:val="1"/>
-    <w:semiHidden/>
     <w:unhideWhenUsed/>
   </w:style>
   <w:style w:type="table" w:default="1" w:styleId="TableNormal">

--- a/TaiLieuTrienKhaiLopA1020I1/CodeGym-A1020I1_NguyenHoangMinhThanh.docx
+++ b/TaiLieuTrienKhaiLopA1020I1/CodeGym-A1020I1_NguyenHoangMinhThanh.docx
@@ -283,7 +283,7 @@
                 <w:sz w:val="26"/>
                 <w:szCs w:val="26"/>
               </w:rPr>
-              <w:t>30</w:t>
+              <w:t>26</w:t>
             </w:r>
             <w:r>
               <w:rPr>
@@ -299,15 +299,7 @@
                 <w:sz w:val="26"/>
                 <w:szCs w:val="26"/>
               </w:rPr>
-              <w:t>0</w:t>
-            </w:r>
-            <w:r>
-              <w:rPr>
-                <w:rFonts w:ascii="Times New Roman" w:hAnsi="Times New Roman" w:cs="Times New Roman"/>
-                <w:sz w:val="26"/>
-                <w:szCs w:val="26"/>
-              </w:rPr>
-              <w:t>7</w:t>
+              <w:t>08</w:t>
             </w:r>
             <w:r>
               <w:rPr>
@@ -380,7 +372,15 @@
                 <w:sz w:val="26"/>
                 <w:szCs w:val="26"/>
               </w:rPr>
-              <w:t>28</w:t>
+              <w:t>2</w:t>
+            </w:r>
+            <w:r>
+              <w:rPr>
+                <w:rFonts w:ascii="Times New Roman" w:hAnsi="Times New Roman" w:cs="Times New Roman"/>
+                <w:sz w:val="26"/>
+                <w:szCs w:val="26"/>
+              </w:rPr>
+              <w:t>5</w:t>
             </w:r>
             <w:r>
               <w:rPr>
@@ -404,7 +404,7 @@
                 <w:sz w:val="26"/>
                 <w:szCs w:val="26"/>
               </w:rPr>
-              <w:t>7</w:t>
+              <w:t>8</w:t>
             </w:r>
             <w:r>
               <w:rPr>
@@ -477,7 +477,15 @@
                 <w:sz w:val="26"/>
                 <w:szCs w:val="26"/>
               </w:rPr>
-              <w:t>29</w:t>
+              <w:t>2</w:t>
+            </w:r>
+            <w:r>
+              <w:rPr>
+                <w:rFonts w:ascii="Times New Roman" w:hAnsi="Times New Roman" w:cs="Times New Roman"/>
+                <w:sz w:val="26"/>
+                <w:szCs w:val="26"/>
+              </w:rPr>
+              <w:t>6</w:t>
             </w:r>
             <w:r>
               <w:rPr>
@@ -501,7 +509,7 @@
                 <w:sz w:val="26"/>
                 <w:szCs w:val="26"/>
               </w:rPr>
-              <w:t>7</w:t>
+              <w:t>8</w:t>
             </w:r>
             <w:r>
               <w:rPr>
@@ -4120,7 +4128,7 @@
                 <w:sz w:val="26"/>
                 <w:szCs w:val="26"/>
               </w:rPr>
-              <w:t>I18n</w:t>
+              <w:t>Assertions</w:t>
             </w:r>
           </w:p>
         </w:tc>
@@ -4188,7 +4196,7 @@
                 <w:sz w:val="26"/>
                 <w:szCs w:val="26"/>
               </w:rPr>
-              <w:t>L10n</w:t>
+              <w:t>Any</w:t>
             </w:r>
           </w:p>
         </w:tc>
@@ -4248,7 +4256,7 @@
                 <w:sz w:val="26"/>
                 <w:szCs w:val="26"/>
               </w:rPr>
-              <w:t>Internationalization</w:t>
+              <w:t>Enum</w:t>
             </w:r>
           </w:p>
         </w:tc>
@@ -4308,7 +4316,7 @@
                 <w:sz w:val="26"/>
                 <w:szCs w:val="26"/>
               </w:rPr>
-              <w:t>Localization</w:t>
+              <w:t>Watch</w:t>
             </w:r>
           </w:p>
         </w:tc>
@@ -4368,7 +4376,7 @@
                 <w:sz w:val="26"/>
                 <w:szCs w:val="26"/>
               </w:rPr>
-              <w:t>Locale</w:t>
+              <w:t>Promise</w:t>
             </w:r>
           </w:p>
         </w:tc>
@@ -4428,7 +4436,7 @@
                 <w:sz w:val="24"/>
                 <w:szCs w:val="24"/>
               </w:rPr>
-              <w:t>MessageSource</w:t>
+              <w:t>Async / Await</w:t>
             </w:r>
           </w:p>
         </w:tc>
@@ -4488,7 +4496,7 @@
                 <w:sz w:val="24"/>
                 <w:szCs w:val="24"/>
               </w:rPr>
-              <w:t>LocaleResolver</w:t>
+              <w:t>Injector</w:t>
             </w:r>
           </w:p>
         </w:tc>
@@ -4548,7 +4556,7 @@
                 <w:sz w:val="26"/>
                 <w:szCs w:val="26"/>
               </w:rPr>
-              <w:t>LocaleChangeInterceptor</w:t>
+              <w:t>Metadata</w:t>
             </w:r>
           </w:p>
         </w:tc>
@@ -4608,7 +4616,7 @@
                 <w:sz w:val="26"/>
                 <w:szCs w:val="26"/>
               </w:rPr>
-              <w:t>ResourceBundle</w:t>
+              <w:t>Interpolation</w:t>
             </w:r>
           </w:p>
         </w:tc>
@@ -4670,7 +4678,7 @@
                 <w:sz w:val="26"/>
                 <w:szCs w:val="26"/>
               </w:rPr>
-              <w:t>Bundle</w:t>
+              <w:t>Event binding</w:t>
             </w:r>
             <w:bookmarkStart w:id="0" w:name="_GoBack"/>
             <w:bookmarkEnd w:id="0"/>
@@ -7280,6 +7288,7 @@
   <w:style w:type="character" w:default="1" w:styleId="DefaultParagraphFont">
     <w:name w:val="Default Paragraph Font"/>
     <w:uiPriority w:val="1"/>
+    <w:semiHidden/>
     <w:unhideWhenUsed/>
   </w:style>
   <w:style w:type="table" w:default="1" w:styleId="TableNormal">
